--- a/GuiaRelatorio.docx
+++ b/GuiaRelatorio.docx
@@ -116,17 +116,33 @@
     <w:p>
       <w:pPr>
         <w:jc w:val="both"/>
+        <w:rPr>
+          <w:u w:val="single"/>
+        </w:rPr>
+      </w:pPr>
+      <w:bookmarkStart w:id="1" w:name="_GoBack"/>
+      <w:r>
+        <w:rPr>
+          <w:u w:val="single"/>
+        </w:rPr>
+        <w:t>Nota: os anexos são facultativos</w:t>
+      </w:r>
+    </w:p>
+    <w:bookmarkEnd w:id="1"/>
+    <w:p>
+      <w:pPr>
+        <w:jc w:val="both"/>
       </w:pPr>
     </w:p>
     <w:p>
       <w:pPr>
         <w:pStyle w:val="Cabealho1"/>
       </w:pPr>
-      <w:bookmarkStart w:id="1" w:name="_Toc535579193"/>
+      <w:bookmarkStart w:id="2" w:name="_Toc535579193"/>
       <w:r>
         <w:t>Elementos a incluir na capa</w:t>
       </w:r>
-      <w:bookmarkEnd w:id="1"/>
+      <w:bookmarkEnd w:id="2"/>
     </w:p>
     <w:p>
       <w:pPr>
@@ -245,10 +261,7 @@
         <w:t>“Portimão” | data | ciclo de formação</w:t>
       </w:r>
     </w:p>
-    <w:p>
-      <w:bookmarkStart w:id="2" w:name="_GoBack"/>
-      <w:bookmarkEnd w:id="2"/>
-    </w:p>
+    <w:p/>
     <w:sectPr>
       <w:pgSz w:w="11906" w:h="16838"/>
       <w:pgMar w:top="1417" w:right="1701" w:bottom="1417" w:left="1701" w:header="708" w:footer="708" w:gutter="0"/>
